--- a/Descrizione_Casi_dUso/UC3 - Paga tassa.docx
+++ b/Descrizione_Casi_dUso/UC3 - Paga tassa.docx
@@ -68,12 +68,14 @@
         </w:rPr>
         <w:t xml:space="preserve"> </w:t>
       </w:r>
+      <w:proofErr w:type="spellStart"/>
       <w:r>
         <w:rPr>
           <w:rFonts w:cstheme="minorHAnsi"/>
         </w:rPr>
         <w:t>Monopoly</w:t>
       </w:r>
+      <w:proofErr w:type="spellEnd"/>
     </w:p>
     <w:p>
       <w:pPr>
@@ -99,12 +101,14 @@
         </w:rPr>
         <w:t xml:space="preserve"> </w:t>
       </w:r>
+      <w:proofErr w:type="spellStart"/>
       <w:r>
         <w:rPr>
           <w:rFonts w:cstheme="minorHAnsi"/>
         </w:rPr>
         <w:t>Sottofunzione</w:t>
       </w:r>
+      <w:proofErr w:type="spellEnd"/>
     </w:p>
     <w:p>
       <w:pPr>
@@ -610,7 +614,21 @@
         <w:rPr>
           <w:rFonts w:cstheme="minorHAnsi"/>
         </w:rPr>
-        <w:t xml:space="preserve">Il sistema torna al passo 2 dello scenario principale di successo. </w:t>
+        <w:t xml:space="preserve">Il sistema torna al passo </w:t>
+      </w:r>
+      <w:proofErr w:type="gramStart"/>
+      <w:r>
+        <w:rPr>
+          <w:rFonts w:cstheme="minorHAnsi"/>
+        </w:rPr>
+        <w:t>2</w:t>
+      </w:r>
+      <w:proofErr w:type="gramEnd"/>
+      <w:r>
+        <w:rPr>
+          <w:rFonts w:cstheme="minorHAnsi"/>
+        </w:rPr>
+        <w:t xml:space="preserve"> dello scenario principale di successo. </w:t>
       </w:r>
     </w:p>
     <w:p>
@@ -656,13 +674,7 @@
         <w:rPr>
           <w:rFonts w:cstheme="minorHAnsi"/>
         </w:rPr>
-        <w:t xml:space="preserve"> </w:t>
-      </w:r>
-      <w:r>
-        <w:rPr>
-          <w:rFonts w:cstheme="minorHAnsi"/>
-        </w:rPr>
-        <w:t>liber</w:t>
+        <w:t xml:space="preserve"> liber</w:t>
       </w:r>
       <w:r>
         <w:rPr>
@@ -724,21 +736,28 @@
           <w:rFonts w:cstheme="minorHAnsi"/>
           <w:u w:val="single"/>
         </w:rPr>
-        <w:t xml:space="preserve">UC___ - </w:t>
+        <w:t>UC</w:t>
       </w:r>
       <w:r>
         <w:rPr>
           <w:rFonts w:cstheme="minorHAnsi"/>
           <w:u w:val="single"/>
         </w:rPr>
-        <w:t>Ipoteca</w:t>
+        <w:t>6</w:t>
       </w:r>
       <w:r>
         <w:rPr>
           <w:rFonts w:cstheme="minorHAnsi"/>
           <w:u w:val="single"/>
         </w:rPr>
-        <w:t xml:space="preserve"> proprietà</w:t>
+        <w:t xml:space="preserve"> - </w:t>
+      </w:r>
+      <w:r>
+        <w:rPr>
+          <w:rFonts w:cstheme="minorHAnsi"/>
+          <w:u w:val="single"/>
+        </w:rPr>
+        <w:t>Ipoteca proprietà</w:t>
       </w:r>
       <w:r>
         <w:rPr>
@@ -769,7 +788,21 @@
         <w:rPr>
           <w:rFonts w:cstheme="minorHAnsi"/>
         </w:rPr>
-        <w:t>Il sistema torna al passo 2 dello scenario principale di successo.</w:t>
+        <w:t xml:space="preserve">Il sistema torna al passo </w:t>
+      </w:r>
+      <w:proofErr w:type="gramStart"/>
+      <w:r>
+        <w:rPr>
+          <w:rFonts w:cstheme="minorHAnsi"/>
+        </w:rPr>
+        <w:t>2</w:t>
+      </w:r>
+      <w:proofErr w:type="gramEnd"/>
+      <w:r>
+        <w:rPr>
+          <w:rFonts w:cstheme="minorHAnsi"/>
+        </w:rPr>
+        <w:t xml:space="preserve"> dello scenario principale di successo.</w:t>
       </w:r>
     </w:p>
     <w:p>
@@ -926,7 +959,21 @@
         <w:rPr>
           <w:rFonts w:cstheme="minorHAnsi"/>
         </w:rPr>
-        <w:t xml:space="preserve">Il sistema torna al passo 2 dello scenario principale di successo. </w:t>
+        <w:t xml:space="preserve">Il sistema torna al passo </w:t>
+      </w:r>
+      <w:proofErr w:type="gramStart"/>
+      <w:r>
+        <w:rPr>
+          <w:rFonts w:cstheme="minorHAnsi"/>
+        </w:rPr>
+        <w:t>2</w:t>
+      </w:r>
+      <w:proofErr w:type="gramEnd"/>
+      <w:r>
+        <w:rPr>
+          <w:rFonts w:cstheme="minorHAnsi"/>
+        </w:rPr>
+        <w:t xml:space="preserve"> dello scenario principale di successo. </w:t>
       </w:r>
       <w:bookmarkEnd w:id="2"/>
       <w:bookmarkEnd w:id="4"/>
@@ -945,13 +992,7 @@
         <w:rPr>
           <w:rFonts w:cstheme="minorHAnsi"/>
         </w:rPr>
-        <w:t>2</w:t>
-      </w:r>
-      <w:r>
-        <w:rPr>
-          <w:rFonts w:cstheme="minorHAnsi"/>
-        </w:rPr>
-        <w:t>d</w:t>
+        <w:t>2d</w:t>
       </w:r>
       <w:r>
         <w:rPr>
@@ -969,37 +1010,7 @@
         <w:rPr>
           <w:rFonts w:cstheme="minorHAnsi"/>
         </w:rPr>
-        <w:t>Giocatore dispone di una quantità di denaro insufficiente a pagare la tassa</w:t>
-      </w:r>
-      <w:r>
-        <w:rPr>
-          <w:rFonts w:cstheme="minorHAnsi"/>
-        </w:rPr>
-        <w:t xml:space="preserve"> e</w:t>
-      </w:r>
-      <w:r>
-        <w:rPr>
-          <w:rFonts w:cstheme="minorHAnsi"/>
-        </w:rPr>
-        <w:t xml:space="preserve"> </w:t>
-      </w:r>
-      <w:r>
-        <w:rPr>
-          <w:rFonts w:cstheme="minorHAnsi"/>
-        </w:rPr>
-        <w:t>non</w:t>
-      </w:r>
-      <w:r>
-        <w:rPr>
-          <w:rFonts w:cstheme="minorHAnsi"/>
-        </w:rPr>
-        <w:t xml:space="preserve"> dispone di</w:t>
-      </w:r>
-      <w:r>
-        <w:rPr>
-          <w:rFonts w:cstheme="minorHAnsi"/>
-        </w:rPr>
-        <w:t xml:space="preserve"> alcu</w:t>
+        <w:t>Giocatore dispone di una quantità di denaro insufficiente a pagare la tassa e non dispone di alcu</w:t>
       </w:r>
       <w:r>
         <w:rPr>
